--- a/2 категория(ХОРОШО)/2-06-я ч. 60 WORDS.docx
+++ b/2 категория(ХОРОШО)/2-06-я ч. 60 WORDS.docx
@@ -80,7 +80,7 @@
     </w:p>
     <w:tbl>
       <w:tblPr>
-        <w:tblW w:w="6804" w:type="dxa"/>
+        <w:tblW w:w="8505" w:type="dxa"/>
         <w:jc w:val="center"/>
         <w:tblBorders>
           <w:top w:val="single" w:sz="12" w:space="0" w:color="auto"/>
@@ -100,7 +100,7 @@
         <w:tblLook w:val="04A0" w:firstRow="1" w:lastRow="0" w:firstColumn="1" w:lastColumn="0" w:noHBand="0" w:noVBand="1"/>
       </w:tblPr>
       <w:tblGrid>
-        <w:gridCol w:w="6804"/>
+        <w:gridCol w:w="8505"/>
       </w:tblGrid>
       <w:tr>
         <w:trPr>
@@ -494,12 +494,35 @@
           </w:p>
           <w:p>
             <w:pPr>
+              <w:shd w:val="clear" w:color="auto" w:fill="000000" w:themeFill="text1"/>
               <w:spacing w:after="0" w:line="240" w:lineRule="auto"/>
               <w:jc w:val="center"/>
               <w:rPr>
                 <w:b/>
+                <w:color w:val="FFFFFF" w:themeColor="background1"/>
+                <w:highlight w:val="black"/>
+              </w:rPr>
+            </w:pPr>
+          </w:p>
+          <w:p>
+            <w:pPr>
+              <w:shd w:val="clear" w:color="auto" w:fill="000000" w:themeFill="text1"/>
+              <w:spacing w:after="0" w:line="240" w:lineRule="auto"/>
+              <w:jc w:val="center"/>
+              <w:rPr>
+                <w:b/>
+                <w:color w:val="FFFFFF" w:themeColor="background1"/>
+                <w:highlight w:val="black"/>
+              </w:rPr>
+            </w:pPr>
+          </w:p>
+          <w:p>
+            <w:pPr>
+              <w:spacing w:after="0" w:line="240" w:lineRule="auto"/>
+              <w:jc w:val="center"/>
+              <w:rPr>
+                <w:b/>
                 <w:color w:val="FF0000"/>
-                <w:lang w:val="en-US"/>
               </w:rPr>
             </w:pPr>
             <w:r>
@@ -508,40 +531,72 @@
                 <w:color w:val="FF0000"/>
                 <w:lang w:val="en-US"/>
               </w:rPr>
-              <w:t>CONFIRM ** [</w:t>
-            </w:r>
-            <w:proofErr w:type="spellStart"/>
+              <w:t>CONFIRM</w:t>
+            </w:r>
             <w:r>
               <w:rPr>
                 <w:b/>
                 <w:color w:val="FF0000"/>
-                <w:lang w:val="en-US"/>
-              </w:rPr>
-              <w:t>kən</w:t>
-            </w:r>
-            <w:proofErr w:type="spellEnd"/>
+              </w:rPr>
+              <w:t xml:space="preserve"> ** [</w:t>
+            </w:r>
             <w:r>
               <w:rPr>
                 <w:b/>
                 <w:color w:val="FF0000"/>
+                <w:lang w:val="en-US"/>
+              </w:rPr>
+              <w:t>k</w:t>
+            </w:r>
+            <w:r>
+              <w:rPr>
+                <w:b/>
+                <w:color w:val="FF0000"/>
+              </w:rPr>
+              <w:t>ə</w:t>
+            </w:r>
+            <w:r>
+              <w:rPr>
+                <w:b/>
+                <w:color w:val="FF0000"/>
+                <w:lang w:val="en-US"/>
+              </w:rPr>
+              <w:t>n</w:t>
+            </w:r>
+            <w:r>
+              <w:rPr>
+                <w:b/>
+                <w:color w:val="FF0000"/>
               </w:rPr>
               <w:t>ʹ</w:t>
             </w:r>
-            <w:proofErr w:type="spellStart"/>
             <w:r>
               <w:rPr>
                 <w:b/>
                 <w:color w:val="FF0000"/>
                 <w:lang w:val="en-US"/>
               </w:rPr>
-              <w:t>fɜ:m</w:t>
-            </w:r>
-            <w:proofErr w:type="spellEnd"/>
+              <w:t>f</w:t>
+            </w:r>
             <w:r>
               <w:rPr>
                 <w:b/>
                 <w:color w:val="FF0000"/>
-                <w:lang w:val="en-US"/>
+              </w:rPr>
+              <w:t>ɜ:</w:t>
+            </w:r>
+            <w:r>
+              <w:rPr>
+                <w:b/>
+                <w:color w:val="FF0000"/>
+                <w:lang w:val="en-US"/>
+              </w:rPr>
+              <w:t>m</w:t>
+            </w:r>
+            <w:r>
+              <w:rPr>
+                <w:b/>
+                <w:color w:val="FF0000"/>
               </w:rPr>
               <w:t>]</w:t>
             </w:r>
@@ -552,7 +607,6 @@
               <w:rPr>
                 <w:b/>
                 <w:color w:val="FF0000"/>
-                <w:lang w:val="en-US"/>
               </w:rPr>
             </w:pPr>
             <w:r>
@@ -561,40 +615,72 @@
                 <w:color w:val="FF0000"/>
                 <w:lang w:val="en-US"/>
               </w:rPr>
-              <w:t>CONFIRMED [</w:t>
-            </w:r>
-            <w:proofErr w:type="spellStart"/>
+              <w:t>CONFIRMED</w:t>
+            </w:r>
             <w:r>
               <w:rPr>
                 <w:b/>
                 <w:color w:val="FF0000"/>
-                <w:lang w:val="en-US"/>
-              </w:rPr>
-              <w:t>kən</w:t>
-            </w:r>
-            <w:proofErr w:type="spellEnd"/>
+              </w:rPr>
+              <w:t xml:space="preserve"> [</w:t>
+            </w:r>
             <w:r>
               <w:rPr>
                 <w:b/>
                 <w:color w:val="FF0000"/>
+                <w:lang w:val="en-US"/>
+              </w:rPr>
+              <w:t>k</w:t>
+            </w:r>
+            <w:r>
+              <w:rPr>
+                <w:b/>
+                <w:color w:val="FF0000"/>
+              </w:rPr>
+              <w:t>ə</w:t>
+            </w:r>
+            <w:r>
+              <w:rPr>
+                <w:b/>
+                <w:color w:val="FF0000"/>
+                <w:lang w:val="en-US"/>
+              </w:rPr>
+              <w:t>n</w:t>
+            </w:r>
+            <w:r>
+              <w:rPr>
+                <w:b/>
+                <w:color w:val="FF0000"/>
               </w:rPr>
               <w:t>ʹ</w:t>
             </w:r>
-            <w:proofErr w:type="spellStart"/>
             <w:r>
               <w:rPr>
                 <w:b/>
                 <w:color w:val="FF0000"/>
                 <w:lang w:val="en-US"/>
               </w:rPr>
-              <w:t>fɜ:md</w:t>
-            </w:r>
-            <w:proofErr w:type="spellEnd"/>
+              <w:t>f</w:t>
+            </w:r>
             <w:r>
               <w:rPr>
                 <w:b/>
                 <w:color w:val="FF0000"/>
-                <w:lang w:val="en-US"/>
+              </w:rPr>
+              <w:t>ɜ:</w:t>
+            </w:r>
+            <w:r>
+              <w:rPr>
+                <w:b/>
+                <w:color w:val="FF0000"/>
+                <w:lang w:val="en-US"/>
+              </w:rPr>
+              <w:t>md</w:t>
+            </w:r>
+            <w:r>
+              <w:rPr>
+                <w:b/>
+                <w:color w:val="FF0000"/>
               </w:rPr>
               <w:t>]</w:t>
             </w:r>
@@ -619,14 +705,12 @@
                 <w:b/>
                 <w:i/>
                 <w:color w:val="FF0000"/>
-                <w:lang w:val="en-US"/>
               </w:rPr>
               <w:t>.</w:t>
             </w:r>
             <w:r>
               <w:rPr>
                 <w:color w:val="FF0000"/>
-                <w:lang w:val="en-US"/>
               </w:rPr>
               <w:t xml:space="preserve"> 1. </w:t>
             </w:r>
@@ -1021,7 +1105,6 @@
                 <w:i/>
                 <w:color w:val="FFFFFF" w:themeColor="background1"/>
               </w:rPr>
-              <w:lastRenderedPageBreak/>
               <w:t>утверждено</w:t>
             </w:r>
             <w:r>
@@ -1200,6 +1283,7 @@
                 <w:color w:val="FFFFFF" w:themeColor="background1"/>
                 <w:lang w:val="en-US"/>
               </w:rPr>
+              <w:lastRenderedPageBreak/>
               <w:t>to</w:t>
             </w:r>
             <w:proofErr w:type="gramEnd"/>
@@ -1895,7 +1979,6 @@
               <w:rPr>
                 <w:i/>
               </w:rPr>
-              <w:lastRenderedPageBreak/>
               <w:t>bring</w:t>
             </w:r>
             <w:proofErr w:type="spellEnd"/>
@@ -2171,6 +2254,7 @@
               <w:rPr>
                 <w:i/>
               </w:rPr>
+              <w:lastRenderedPageBreak/>
               <w:t>(</w:t>
             </w:r>
             <w:proofErr w:type="spellStart"/>
@@ -2670,7 +2754,6 @@
               <w:rPr>
                 <w:i/>
               </w:rPr>
-              <w:lastRenderedPageBreak/>
               <w:t>a ~! - туше! (фехтование)</w:t>
             </w:r>
           </w:p>
@@ -3052,6 +3135,7 @@
                 <w:i/>
                 <w:lang w:val="en-US"/>
               </w:rPr>
+              <w:lastRenderedPageBreak/>
               <w:t xml:space="preserve">to ~ the ball over the fence - </w:t>
             </w:r>
             <w:r>
@@ -3524,7 +3608,6 @@
               <w:rPr>
                 <w:i/>
               </w:rPr>
-              <w:lastRenderedPageBreak/>
               <w:t>to</w:t>
             </w:r>
             <w:proofErr w:type="spellEnd"/>
@@ -3808,7 +3891,6 @@
           </w:p>
           <w:p/>
           <w:p/>
-          <w:p/>
           <w:p>
             <w:pPr>
               <w:shd w:val="clear" w:color="auto" w:fill="000000" w:themeFill="text1"/>
@@ -3823,22 +3905,10 @@
           </w:p>
           <w:p>
             <w:pPr>
-              <w:shd w:val="clear" w:color="auto" w:fill="000000" w:themeFill="text1"/>
               <w:spacing w:after="0" w:line="240" w:lineRule="auto"/>
               <w:jc w:val="center"/>
               <w:rPr>
                 <w:b/>
-                <w:color w:val="FFFFFF" w:themeColor="background1"/>
-                <w:highlight w:val="black"/>
-              </w:rPr>
-            </w:pPr>
-          </w:p>
-          <w:p>
-            <w:pPr>
-              <w:spacing w:after="0" w:line="240" w:lineRule="auto"/>
-              <w:jc w:val="center"/>
-              <w:rPr>
-                <w:b/>
                 <w:i/>
                 <w:color w:val="FFFF00"/>
                 <w:u w:val="single"/>
@@ -3880,27 +3950,7 @@
                 <w:color w:val="FFFF00"/>
                 <w:u w:val="single"/>
               </w:rPr>
-              <w:t xml:space="preserve"> </w:t>
-            </w:r>
-            <w:bookmarkStart w:id="0" w:name="_GoBack"/>
-            <w:r>
-              <w:rPr>
-                <w:b/>
-                <w:i/>
-                <w:color w:val="FFFF00"/>
-                <w:u w:val="single"/>
-              </w:rPr>
-              <w:t>**</w:t>
-            </w:r>
-            <w:bookmarkEnd w:id="0"/>
-            <w:r>
-              <w:rPr>
-                <w:b/>
-                <w:i/>
-                <w:color w:val="FFFF00"/>
-                <w:u w:val="single"/>
-              </w:rPr>
-              <w:t xml:space="preserve"> [ʹ</w:t>
+              <w:t xml:space="preserve"> ** [ʹ</w:t>
             </w:r>
             <w:r>
               <w:rPr>
@@ -4176,6 +4226,7 @@
                 <w:i/>
                 <w:color w:val="FFFFFF" w:themeColor="background1"/>
               </w:rPr>
+              <w:lastRenderedPageBreak/>
               <w:t>you</w:t>
             </w:r>
             <w:proofErr w:type="spellEnd"/>
@@ -5289,6 +5340,7 @@
                 <w:i/>
                 <w:color w:val="FFFF00"/>
               </w:rPr>
+              <w:lastRenderedPageBreak/>
               <w:t>in</w:t>
             </w:r>
             <w:proofErr w:type="spellEnd"/>
@@ -5477,7 +5529,6 @@
               <w:rPr>
                 <w:i/>
               </w:rPr>
-              <w:lastRenderedPageBreak/>
               <w:t>requirements</w:t>
             </w:r>
             <w:proofErr w:type="spellEnd"/>
@@ -6084,7 +6135,6 @@
                 <w:i/>
                 <w:color w:val="FFFFFF" w:themeColor="background1"/>
               </w:rPr>
-              <w:lastRenderedPageBreak/>
               <w:t xml:space="preserve">~ </w:t>
             </w:r>
             <w:proofErr w:type="spellStart"/>
@@ -6152,6 +6202,7 @@
               <w:rPr>
                 <w:color w:val="FFFFFF" w:themeColor="background1"/>
               </w:rPr>
+              <w:lastRenderedPageBreak/>
               <w:t>ГЛАГ. 1 юр. закладывать</w:t>
             </w:r>
           </w:p>
@@ -6896,7 +6947,6 @@
                 <w:i/>
                 <w:color w:val="FFFFFF" w:themeColor="background1"/>
               </w:rPr>
-              <w:lastRenderedPageBreak/>
               <w:t xml:space="preserve">~ </w:t>
             </w:r>
             <w:proofErr w:type="spellStart"/>
@@ -7466,22 +7516,6 @@
           </w:p>
           <w:p>
             <w:pPr>
-              <w:spacing w:after="0" w:line="240" w:lineRule="auto"/>
-              <w:rPr>
-                <w:color w:val="FFFFFF" w:themeColor="background1"/>
-              </w:rPr>
-            </w:pPr>
-          </w:p>
-          <w:p>
-            <w:pPr>
-              <w:spacing w:after="0" w:line="240" w:lineRule="auto"/>
-              <w:rPr>
-                <w:color w:val="FFFFFF" w:themeColor="background1"/>
-              </w:rPr>
-            </w:pPr>
-          </w:p>
-          <w:p>
-            <w:pPr>
               <w:shd w:val="clear" w:color="auto" w:fill="000000" w:themeFill="text1"/>
               <w:spacing w:after="0" w:line="240" w:lineRule="auto"/>
               <w:jc w:val="center"/>
@@ -7962,7 +7996,6 @@
                 <w:shd w:val="clear" w:color="auto" w:fill="FFFFFF"/>
                 <w:lang w:val="en-US"/>
               </w:rPr>
-              <w:lastRenderedPageBreak/>
               <w:t>~</w:t>
             </w:r>
             <w:proofErr w:type="spellStart"/>
@@ -9121,16 +9154,7 @@
                 <w:color w:val="FFFFFF" w:themeColor="background1"/>
                 <w:highlight w:val="black"/>
               </w:rPr>
-              <w:t xml:space="preserve">? - Если их подробно, </w:t>
-            </w:r>
-            <w:r>
-              <w:rPr>
-                <w:i/>
-                <w:color w:val="FFFFFF" w:themeColor="background1"/>
-                <w:highlight w:val="black"/>
-              </w:rPr>
-              <w:lastRenderedPageBreak/>
-              <w:t>показатель за показателем, детально сравнить с кем-нибудь другим, окажутся ли они прекраснее?</w:t>
+              <w:t>? - Если их подробно, показатель за показателем, детально сравнить с кем-нибудь другим, окажутся ли они прекраснее?</w:t>
             </w:r>
           </w:p>
           <w:p>
@@ -9600,7 +9624,6 @@
                 <w:i/>
                 <w:color w:val="FFFFFF" w:themeColor="background1"/>
               </w:rPr>
-              <w:lastRenderedPageBreak/>
               <w:t>Brownout's</w:t>
             </w:r>
             <w:proofErr w:type="spellEnd"/>
@@ -10143,6 +10166,7 @@
               <w:rPr>
                 <w:color w:val="FFFFFF" w:themeColor="background1"/>
               </w:rPr>
+              <w:lastRenderedPageBreak/>
               <w:t>1. диалог, разговор, беседа</w:t>
             </w:r>
           </w:p>
@@ -11195,6 +11219,7 @@
                 <w:highlight w:val="black"/>
                 <w:lang w:val="en-US"/>
               </w:rPr>
+              <w:lastRenderedPageBreak/>
               <w:t xml:space="preserve">I‘ll call on you tomorrow evening if it‘s ~ for you - </w:t>
             </w:r>
             <w:r>
@@ -11414,7 +11439,6 @@
                 <w:highlight w:val="black"/>
                 <w:lang w:val="en-US"/>
               </w:rPr>
-              <w:lastRenderedPageBreak/>
               <w:t xml:space="preserve">our house is very ~ for the shops [to the market] - </w:t>
             </w:r>
             <w:r>
@@ -12250,7 +12274,6 @@
                 <w:i/>
                 <w:color w:val="FFFFFF" w:themeColor="background1"/>
               </w:rPr>
-              <w:lastRenderedPageBreak/>
               <w:t xml:space="preserve">a </w:t>
             </w:r>
             <w:proofErr w:type="spellStart"/>
@@ -12321,6 +12344,7 @@
                 <w:i/>
                 <w:color w:val="FFFFFF" w:themeColor="background1"/>
               </w:rPr>
+              <w:lastRenderedPageBreak/>
               <w:t>to</w:t>
             </w:r>
             <w:proofErr w:type="spellEnd"/>
@@ -13234,7 +13258,6 @@
                 <w:i/>
                 <w:color w:val="FFFFFF" w:themeColor="background1"/>
               </w:rPr>
-              <w:lastRenderedPageBreak/>
               <w:t>how</w:t>
             </w:r>
             <w:proofErr w:type="spellEnd"/>
@@ -13571,6 +13594,7 @@
                 <w:color w:val="FFFFFF" w:themeColor="background1"/>
                 <w:lang w:val="en-US"/>
               </w:rPr>
+              <w:lastRenderedPageBreak/>
               <w:t>STAND</w:t>
             </w:r>
             <w:r>
@@ -14292,7 +14316,6 @@
                 <w:highlight w:val="black"/>
                 <w:shd w:val="clear" w:color="auto" w:fill="FFFFFF"/>
               </w:rPr>
-              <w:lastRenderedPageBreak/>
               <w:t>3 Хитрый, склонный к уловкам, уверткам</w:t>
             </w:r>
           </w:p>
@@ -14602,6 +14625,7 @@
                 <w:i/>
                 <w:color w:val="FFFFFF" w:themeColor="background1"/>
               </w:rPr>
+              <w:lastRenderedPageBreak/>
               <w:t>he</w:t>
             </w:r>
             <w:proofErr w:type="spellEnd"/>
@@ -15256,14 +15280,20 @@
             <w:pPr>
               <w:spacing w:after="0" w:line="240" w:lineRule="auto"/>
               <w:rPr>
-                <w:color w:val="FFFFFF" w:themeColor="background1"/>
-              </w:rPr>
-            </w:pPr>
-            <w:r>
-              <w:rPr>
-                <w:color w:val="FFFFFF" w:themeColor="background1"/>
-              </w:rPr>
-              <w:t>СУЩ. Перегрузка, чрезмерная нагрузка, перегруз</w:t>
+                <w:color w:val="FFFF00"/>
+              </w:rPr>
+            </w:pPr>
+            <w:r>
+              <w:rPr>
+                <w:color w:val="FFFFFF" w:themeColor="background1"/>
+              </w:rPr>
+              <w:t xml:space="preserve">СУЩ. </w:t>
+            </w:r>
+            <w:r>
+              <w:rPr>
+                <w:color w:val="FFFF00"/>
+              </w:rPr>
+              <w:t>Перегрузка, чрезмерная нагрузка, перегруз</w:t>
             </w:r>
           </w:p>
           <w:p>
@@ -15276,14 +15306,14 @@
               <w:spacing w:after="0" w:line="240" w:lineRule="auto"/>
               <w:rPr>
                 <w:i/>
-                <w:color w:val="FFFFFF" w:themeColor="background1"/>
-              </w:rPr>
-            </w:pPr>
-            <w:proofErr w:type="spellStart"/>
-            <w:r>
-              <w:rPr>
-                <w:i/>
-                <w:color w:val="FFFFFF" w:themeColor="background1"/>
+                <w:color w:val="FFFF00"/>
+              </w:rPr>
+            </w:pPr>
+            <w:proofErr w:type="spellStart"/>
+            <w:r>
+              <w:rPr>
+                <w:i/>
+                <w:color w:val="FFFF00"/>
               </w:rPr>
               <w:t>work</w:t>
             </w:r>
@@ -15291,7 +15321,7 @@
             <w:r>
               <w:rPr>
                 <w:i/>
-                <w:color w:val="FFFFFF" w:themeColor="background1"/>
+                <w:color w:val="FFFF00"/>
               </w:rPr>
               <w:t xml:space="preserve"> ~ - работа с перегрузкой</w:t>
             </w:r>
@@ -15306,14 +15336,14 @@
               <w:spacing w:after="0" w:line="240" w:lineRule="auto"/>
               <w:rPr>
                 <w:i/>
-                <w:color w:val="FFFFFF" w:themeColor="background1"/>
-                <w:lang w:val="en-US"/>
-              </w:rPr>
-            </w:pPr>
-            <w:r>
-              <w:rPr>
-                <w:i/>
-                <w:color w:val="FFFFFF" w:themeColor="background1"/>
+                <w:color w:val="FFFF00"/>
+                <w:lang w:val="en-US"/>
+              </w:rPr>
+            </w:pPr>
+            <w:r>
+              <w:rPr>
+                <w:i/>
+                <w:color w:val="FFFF00"/>
                 <w:lang w:val="en-US"/>
               </w:rPr>
               <w:t>the ~ of electric current - </w:t>
@@ -15321,14 +15351,14 @@
             <w:r>
               <w:rPr>
                 <w:i/>
-                <w:color w:val="FFFFFF" w:themeColor="background1"/>
+                <w:color w:val="FFFF00"/>
               </w:rPr>
               <w:t>эл</w:t>
             </w:r>
             <w:r>
               <w:rPr>
                 <w:i/>
-                <w:color w:val="FFFFFF" w:themeColor="background1"/>
+                <w:color w:val="FFFF00"/>
                 <w:lang w:val="en-US"/>
               </w:rPr>
               <w:t>.</w:t>
@@ -15336,22 +15366,22 @@
             <w:r>
               <w:rPr>
                 <w:i/>
-                <w:color w:val="FFFFFF" w:themeColor="background1"/>
+                <w:color w:val="FFFF00"/>
               </w:rPr>
               <w:t>перенапряжение</w:t>
             </w:r>
             <w:r>
               <w:rPr>
                 <w:i/>
-                <w:color w:val="FFFFFF" w:themeColor="background1"/>
-                <w:lang w:val="en-US"/>
-              </w:rPr>
-              <w:t xml:space="preserve"> </w:t>
-            </w:r>
-            <w:r>
-              <w:rPr>
-                <w:i/>
-                <w:color w:val="FFFFFF" w:themeColor="background1"/>
+                <w:color w:val="FFFF00"/>
+                <w:lang w:val="en-US"/>
+              </w:rPr>
+              <w:t xml:space="preserve"> </w:t>
+            </w:r>
+            <w:r>
+              <w:rPr>
+                <w:i/>
+                <w:color w:val="FFFF00"/>
               </w:rPr>
               <w:t>сети</w:t>
             </w:r>
@@ -15372,7 +15402,7 @@
             <w:r>
               <w:rPr>
                 <w:i/>
-                <w:color w:val="FFFFFF" w:themeColor="background1"/>
+                <w:color w:val="FFFF00"/>
               </w:rPr>
               <w:t xml:space="preserve">~ </w:t>
             </w:r>
@@ -15380,7 +15410,7 @@
             <w:r>
               <w:rPr>
                 <w:i/>
-                <w:color w:val="FFFFFF" w:themeColor="background1"/>
+                <w:color w:val="FFFF00"/>
               </w:rPr>
               <w:t>relay</w:t>
             </w:r>
@@ -15388,7 +15418,7 @@
             <w:r>
               <w:rPr>
                 <w:i/>
-                <w:color w:val="FFFFFF" w:themeColor="background1"/>
+                <w:color w:val="FFFF00"/>
               </w:rPr>
               <w:t xml:space="preserve"> - </w:t>
             </w:r>
@@ -15397,9 +15427,16 @@
             <w:r>
               <w:rPr>
                 <w:i/>
-                <w:color w:val="FFFFFF" w:themeColor="background1"/>
-              </w:rPr>
-              <w:t>эл.максимальное</w:t>
+                <w:color w:val="FFFF00"/>
+              </w:rPr>
+              <w:t>эл</w:t>
+            </w:r>
+            <w:r>
+              <w:rPr>
+                <w:i/>
+                <w:color w:val="FFFFFF" w:themeColor="background1"/>
+              </w:rPr>
+              <w:t>.максимальное</w:t>
             </w:r>
             <w:proofErr w:type="spellEnd"/>
             <w:proofErr w:type="gramEnd"/>
@@ -15570,7 +15607,27 @@
                 <w:color w:val="FFFFFF" w:themeColor="background1"/>
                 <w:lang w:val="en-US"/>
               </w:rPr>
-              <w:t xml:space="preserve"> ** {</w:t>
+              <w:t xml:space="preserve"> </w:t>
+            </w:r>
+            <w:bookmarkStart w:id="0" w:name="_GoBack"/>
+            <w:r>
+              <w:rPr>
+                <w:b/>
+                <w:i/>
+                <w:color w:val="FFFFFF" w:themeColor="background1"/>
+                <w:lang w:val="en-US"/>
+              </w:rPr>
+              <w:t>**</w:t>
+            </w:r>
+            <w:bookmarkEnd w:id="0"/>
+            <w:r>
+              <w:rPr>
+                <w:b/>
+                <w:i/>
+                <w:color w:val="FFFFFF" w:themeColor="background1"/>
+                <w:lang w:val="en-US"/>
+              </w:rPr>
+              <w:t xml:space="preserve"> {</w:t>
             </w:r>
             <w:proofErr w:type="spellStart"/>
             <w:r>
@@ -15829,7 +15886,6 @@
                 <w:shd w:val="clear" w:color="auto" w:fill="FFFFFF"/>
                 <w:lang w:val="en-US" w:eastAsia="ru-RU"/>
               </w:rPr>
-              <w:lastRenderedPageBreak/>
               <w:t>VITALITY</w:t>
             </w:r>
             <w:r>
@@ -16407,6 +16463,7 @@
                 <w:color w:val="FFFFFF" w:themeColor="background1"/>
                 <w:highlight w:val="black"/>
               </w:rPr>
+              <w:lastRenderedPageBreak/>
               <w:t>alcohol</w:t>
             </w:r>
             <w:proofErr w:type="spellEnd"/>
@@ -16714,7 +16771,6 @@
                 <w:color w:val="FFFFFF" w:themeColor="background1"/>
                 <w:highlight w:val="black"/>
               </w:rPr>
-              <w:lastRenderedPageBreak/>
               <w:t>to</w:t>
             </w:r>
             <w:proofErr w:type="spellEnd"/>
@@ -17653,6 +17709,7 @@
                 <w:color w:val="FFFFFF" w:themeColor="background1"/>
                 <w:highlight w:val="black"/>
               </w:rPr>
+              <w:lastRenderedPageBreak/>
               <w:t>3 вычёркивать; исключать</w:t>
             </w:r>
           </w:p>
@@ -18040,7 +18097,6 @@
                 <w:color w:val="FFFFFF" w:themeColor="background1"/>
                 <w:highlight w:val="black"/>
               </w:rPr>
-              <w:lastRenderedPageBreak/>
               <w:t>3. стереть с лица земли, убить (человека)</w:t>
             </w:r>
             <w:r>
@@ -18852,6 +18908,7 @@
                 <w:bdr w:val="none" w:sz="0" w:space="0" w:color="auto" w:frame="1"/>
                 <w:lang w:eastAsia="ru-RU"/>
               </w:rPr>
+              <w:lastRenderedPageBreak/>
               <w:t>4 сумасбродный, необдуманный, нелепый; необоснованный, безумный</w:t>
             </w:r>
           </w:p>
@@ -19017,7 +19074,6 @@
                 <w:bdr w:val="none" w:sz="0" w:space="0" w:color="auto" w:frame="1"/>
                 <w:lang w:eastAsia="ru-RU"/>
               </w:rPr>
-              <w:lastRenderedPageBreak/>
               <w:t>wild</w:t>
             </w:r>
             <w:proofErr w:type="spellEnd"/>
@@ -19839,7 +19895,6 @@
                 <w:color w:val="FFFFFF" w:themeColor="background1"/>
                 <w:highlight w:val="black"/>
               </w:rPr>
-              <w:lastRenderedPageBreak/>
               <w:t xml:space="preserve">3. преим. спец. подвижный </w:t>
             </w:r>
           </w:p>
@@ -19864,6 +19919,7 @@
                 <w:color w:val="FFFFFF" w:themeColor="background1"/>
                 <w:highlight w:val="black"/>
               </w:rPr>
+              <w:lastRenderedPageBreak/>
               <w:t xml:space="preserve">~ </w:t>
             </w:r>
             <w:proofErr w:type="spellStart"/>
@@ -21056,7 +21112,6 @@
                 <w:highlight w:val="black"/>
                 <w:lang w:eastAsia="ru-RU"/>
               </w:rPr>
-              <w:lastRenderedPageBreak/>
               <w:t xml:space="preserve">a </w:t>
             </w:r>
             <w:proofErr w:type="spellStart"/>
@@ -21464,6 +21519,7 @@
                 <w:highlight w:val="black"/>
                 <w:lang w:val="en-US" w:eastAsia="ru-RU"/>
               </w:rPr>
+              <w:lastRenderedPageBreak/>
               <w:t>they ~</w:t>
             </w:r>
             <w:proofErr w:type="spellStart"/>
@@ -22164,15 +22220,7 @@
                 <w:i/>
                 <w:color w:val="FFFFFF" w:themeColor="background1"/>
               </w:rPr>
-              <w:t>} ~s - а) с небольшими {большими, равномер</w:t>
-            </w:r>
-            <w:r>
-              <w:rPr>
-                <w:i/>
-                <w:color w:val="FFFFFF" w:themeColor="background1"/>
-              </w:rPr>
-              <w:lastRenderedPageBreak/>
-              <w:t>ными} промежутками; б) на небольшом {большом, одинаковом} расстоянии</w:t>
+              <w:t>} ~s - а) с небольшими {большими, равномерными} промежутками; б) на небольшом {большом, одинаковом} расстоянии</w:t>
             </w:r>
           </w:p>
           <w:p>
@@ -22628,6 +22676,7 @@
                 <w:highlight w:val="black"/>
                 <w:shd w:val="clear" w:color="auto" w:fill="FFFFFF"/>
               </w:rPr>
+              <w:lastRenderedPageBreak/>
               <w:t>on</w:t>
             </w:r>
             <w:proofErr w:type="spellEnd"/>
@@ -23232,7 +23281,6 @@
                 <w:highlight w:val="black"/>
                 <w:shd w:val="clear" w:color="auto" w:fill="FFFFFF"/>
               </w:rPr>
-              <w:lastRenderedPageBreak/>
               <w:t>~</w:t>
             </w:r>
             <w:r>
@@ -23920,6 +23968,7 @@
                 <w:i/>
                 <w:color w:val="FFFFFF" w:themeColor="background1"/>
               </w:rPr>
+              <w:lastRenderedPageBreak/>
               <w:t xml:space="preserve">~ </w:t>
             </w:r>
             <w:proofErr w:type="spellStart"/>
@@ -24252,7 +24301,6 @@
                 <w:color w:val="FFFFFF" w:themeColor="background1"/>
                 <w:highlight w:val="black"/>
               </w:rPr>
-              <w:lastRenderedPageBreak/>
               <w:t>3 испуг, страх, ужас</w:t>
             </w:r>
           </w:p>
@@ -25237,6 +25285,7 @@
               <w:rPr>
                 <w:color w:val="FFFFFF" w:themeColor="background1"/>
               </w:rPr>
+              <w:lastRenderedPageBreak/>
               <w:t>3. обязанности; ответственность; руководство</w:t>
             </w:r>
           </w:p>
@@ -25315,15 +25364,7 @@
                 <w:i/>
                 <w:color w:val="FFFFFF" w:themeColor="background1"/>
               </w:rPr>
-              <w:t xml:space="preserve">) заведовать, ведать; руководить (чем-л.) {ср. </w:t>
-            </w:r>
-            <w:r>
-              <w:rPr>
-                <w:i/>
-                <w:color w:val="FFFFFF" w:themeColor="background1"/>
-              </w:rPr>
-              <w:lastRenderedPageBreak/>
-              <w:t xml:space="preserve">тж.1}; I </w:t>
+              <w:t xml:space="preserve">) заведовать, ведать; руководить (чем-л.) {ср. тж.1}; I </w:t>
             </w:r>
             <w:proofErr w:type="spellStart"/>
             <w:r>
@@ -26545,6 +26586,7 @@
                 <w:highlight w:val="black"/>
                 <w:lang w:val="en-US"/>
               </w:rPr>
+              <w:lastRenderedPageBreak/>
               <w:t xml:space="preserve">1 </w:t>
             </w:r>
             <w:r>
@@ -27436,7 +27478,6 @@
                 <w:color w:val="FFFFFF" w:themeColor="background1"/>
                 <w:lang w:val="en-US"/>
               </w:rPr>
-              <w:lastRenderedPageBreak/>
               <w:t>MOVABLE ** [</w:t>
             </w:r>
             <w:r>
@@ -27628,6 +27669,7 @@
                 <w:i/>
                 <w:color w:val="FFFFFF" w:themeColor="background1"/>
               </w:rPr>
+              <w:lastRenderedPageBreak/>
               <w:t>movable</w:t>
             </w:r>
             <w:proofErr w:type="spellEnd"/>
@@ -27856,13 +27898,13 @@
               <w:rPr>
                 <w:color w:val="00B050"/>
               </w:rPr>
-              <w:t xml:space="preserve">2. </w:t>
-            </w:r>
-            <w:r>
-              <w:rPr>
-                <w:color w:val="FFFF00"/>
-              </w:rPr>
-              <w:t>располагать в определённом порядке; распределять, организовывать</w:t>
+              <w:t>2</w:t>
+            </w:r>
+            <w:r>
+              <w:rPr>
+                <w:color w:val="FF0000"/>
+              </w:rPr>
+              <w:t>. располагать в определённом порядке; распределять, организовывать</w:t>
             </w:r>
           </w:p>
           <w:p>
@@ -28074,7 +28116,6 @@
                 <w:highlight w:val="black"/>
                 <w:lang w:val="en-US"/>
               </w:rPr>
-              <w:lastRenderedPageBreak/>
               <w:t xml:space="preserve">A </w:t>
             </w:r>
             <w:r>
@@ -28446,6 +28487,7 @@
                 <w:highlight w:val="black"/>
                 <w:shd w:val="clear" w:color="auto" w:fill="FFFFFF"/>
               </w:rPr>
+              <w:lastRenderedPageBreak/>
               <w:t xml:space="preserve">~ </w:t>
             </w:r>
             <w:proofErr w:type="spellStart"/>
@@ -29096,7 +29138,6 @@
                 <w:shd w:val="clear" w:color="auto" w:fill="FFFFFF"/>
                 <w:lang w:val="en-US"/>
               </w:rPr>
-              <w:lastRenderedPageBreak/>
               <w:t>DENY</w:t>
             </w:r>
             <w:r>
@@ -29805,6 +29846,7 @@
                 <w:highlight w:val="black"/>
                 <w:shd w:val="clear" w:color="auto" w:fill="FFFFFF"/>
               </w:rPr>
+              <w:lastRenderedPageBreak/>
               <w:t>2. отказывать, ограничивать, не давать, не допускать, не позволять</w:t>
             </w:r>
           </w:p>
@@ -30425,7 +30467,6 @@
                 <w:highlight w:val="black"/>
                 <w:shd w:val="clear" w:color="auto" w:fill="FFFFFF"/>
               </w:rPr>
-              <w:lastRenderedPageBreak/>
               <w:t>deny</w:t>
             </w:r>
             <w:proofErr w:type="spellEnd"/>
@@ -31095,6 +31136,7 @@
                 <w:i/>
                 <w:color w:val="FFFFFF" w:themeColor="background1"/>
               </w:rPr>
+              <w:lastRenderedPageBreak/>
               <w:t xml:space="preserve">a </w:t>
             </w:r>
             <w:proofErr w:type="spellStart"/>
@@ -31326,7 +31368,6 @@
               <w:rPr>
                 <w:color w:val="FFFFFF" w:themeColor="background1"/>
               </w:rPr>
-              <w:lastRenderedPageBreak/>
               <w:t>1. (часто </w:t>
             </w:r>
             <w:proofErr w:type="spellStart"/>
@@ -31933,6 +31974,7 @@
               <w:rPr>
                 <w:color w:val="FFFF00"/>
               </w:rPr>
+              <w:lastRenderedPageBreak/>
               <w:t>1 договорённость</w:t>
             </w:r>
             <w:r>
@@ -32102,7 +32144,6 @@
                 <w:color w:val="FFFFFF" w:themeColor="background1"/>
                 <w:lang w:val="en-US"/>
               </w:rPr>
-              <w:lastRenderedPageBreak/>
               <w:t xml:space="preserve">the price of the house is a matter of ~ - </w:t>
             </w:r>
             <w:r>
@@ -32253,10 +32294,19 @@
               <w:rPr>
                 <w:b/>
                 <w:i/>
-                <w:color w:val="FFFF00"/>
-                <w:lang w:val="en-US"/>
-              </w:rPr>
-              <w:t>steəwel</w:t>
+                <w:color w:val="FF0000"/>
+                <w:lang w:val="en-US"/>
+              </w:rPr>
+              <w:t>steəwe</w:t>
+            </w:r>
+            <w:r>
+              <w:rPr>
+                <w:b/>
+                <w:i/>
+                <w:color w:val="FFFF00"/>
+                <w:lang w:val="en-US"/>
+              </w:rPr>
+              <w:t>l</w:t>
             </w:r>
             <w:proofErr w:type="spellEnd"/>
             <w:r>
@@ -33404,7 +33454,6 @@
                 <w:color w:val="FFFF00"/>
                 <w:lang w:val="en-US"/>
               </w:rPr>
-              <w:lastRenderedPageBreak/>
               <w:t>SMASH DOWN {</w:t>
             </w:r>
             <w:r>
@@ -33505,6 +33554,7 @@
                 <w:color w:val="FFFF00"/>
                 <w:lang w:val="en-US"/>
               </w:rPr>
+              <w:lastRenderedPageBreak/>
               <w:t xml:space="preserve">to ~ a fence </w:t>
             </w:r>
             <w:r>
@@ -33781,40 +33831,19 @@
           </w:p>
           <w:p>
             <w:pPr>
-              <w:rPr>
-                <w:color w:val="FFFF00"/>
-              </w:rPr>
-            </w:pPr>
-          </w:p>
-          <w:p>
-            <w:pPr>
-              <w:rPr>
-                <w:color w:val="FFFF00"/>
-              </w:rPr>
-            </w:pPr>
-          </w:p>
-          <w:p>
-            <w:pPr>
-              <w:rPr>
-                <w:color w:val="FFFF00"/>
-              </w:rPr>
-            </w:pPr>
-          </w:p>
-          <w:p>
-            <w:pPr>
               <w:jc w:val="center"/>
               <w:rPr>
                 <w:b/>
                 <w:i/>
-                <w:color w:val="FF0000"/>
-                <w:lang w:val="en-US"/>
-              </w:rPr>
-            </w:pPr>
-            <w:r>
-              <w:rPr>
-                <w:b/>
-                <w:i/>
-                <w:color w:val="FF0000"/>
+                <w:color w:val="FFFF00"/>
+                <w:lang w:val="en-US"/>
+              </w:rPr>
+            </w:pPr>
+            <w:r>
+              <w:rPr>
+                <w:b/>
+                <w:i/>
+                <w:color w:val="FFFF00"/>
                 <w:lang w:val="en-US"/>
               </w:rPr>
               <w:t>PUT AWAY</w:t>
@@ -33823,7 +33852,7 @@
               <w:rPr>
                 <w:b/>
                 <w:i/>
-                <w:color w:val="FF0000"/>
+                <w:color w:val="FFFF00"/>
                 <w:lang w:val="en-GB"/>
               </w:rPr>
               <w:t xml:space="preserve"> ** </w:t>
@@ -33832,7 +33861,7 @@
               <w:rPr>
                 <w:b/>
                 <w:i/>
-                <w:color w:val="FF0000"/>
+                <w:color w:val="FFFF00"/>
                 <w:lang w:val="en-US"/>
               </w:rPr>
               <w:t>{</w:t>
@@ -33841,7 +33870,7 @@
               <w:rPr>
                 <w:b/>
                 <w:i/>
-                <w:color w:val="FF0000"/>
+                <w:color w:val="FFFF00"/>
               </w:rPr>
               <w:t>ʹ</w:t>
             </w:r>
@@ -33850,7 +33879,7 @@
               <w:rPr>
                 <w:b/>
                 <w:i/>
-                <w:color w:val="FF0000"/>
+                <w:color w:val="FFFF00"/>
                 <w:lang w:val="en-US"/>
               </w:rPr>
               <w:t>pʋtə</w:t>
@@ -33860,7 +33889,7 @@
               <w:rPr>
                 <w:b/>
                 <w:i/>
-                <w:color w:val="FF0000"/>
+                <w:color w:val="FFFF00"/>
               </w:rPr>
               <w:t>ʹ</w:t>
             </w:r>
@@ -33869,7 +33898,7 @@
               <w:rPr>
                 <w:b/>
                 <w:i/>
-                <w:color w:val="FF0000"/>
+                <w:color w:val="FFFF00"/>
                 <w:lang w:val="en-US"/>
               </w:rPr>
               <w:t>weı</w:t>
@@ -33879,7 +33908,7 @@
               <w:rPr>
                 <w:b/>
                 <w:i/>
-                <w:color w:val="FF0000"/>
+                <w:color w:val="FFFF00"/>
                 <w:lang w:val="en-US"/>
               </w:rPr>
               <w:t xml:space="preserve">} </w:t>
@@ -33889,7 +33918,7 @@
               <w:rPr>
                 <w:b/>
                 <w:i/>
-                <w:color w:val="FF0000"/>
+                <w:color w:val="FFFF00"/>
                 <w:lang w:val="en-US"/>
               </w:rPr>
               <w:t>phr</w:t>
@@ -33899,7 +33928,7 @@
               <w:rPr>
                 <w:b/>
                 <w:i/>
-                <w:color w:val="FF0000"/>
+                <w:color w:val="FFFF00"/>
                 <w:lang w:val="en-US"/>
               </w:rPr>
               <w:t xml:space="preserve"> v</w:t>
@@ -33908,12 +33937,12 @@
           <w:p>
             <w:pPr>
               <w:rPr>
-                <w:color w:val="FF0000"/>
-              </w:rPr>
-            </w:pPr>
-            <w:r>
-              <w:rPr>
-                <w:color w:val="FF0000"/>
+                <w:color w:val="FFFF00"/>
+              </w:rPr>
+            </w:pPr>
+            <w:r>
+              <w:rPr>
+                <w:color w:val="FFFF00"/>
               </w:rPr>
               <w:t>1. убирать, прятать</w:t>
             </w:r>
@@ -33928,14 +33957,14 @@
               <w:spacing w:line="252" w:lineRule="auto"/>
               <w:rPr>
                 <w:i/>
-                <w:color w:val="FFFF00"/>
-              </w:rPr>
-            </w:pPr>
-            <w:proofErr w:type="spellStart"/>
-            <w:r>
-              <w:rPr>
-                <w:i/>
-                <w:color w:val="FF0000"/>
+                <w:color w:val="FFFFFF" w:themeColor="background1"/>
+              </w:rPr>
+            </w:pPr>
+            <w:proofErr w:type="spellStart"/>
+            <w:r>
+              <w:rPr>
+                <w:i/>
+                <w:color w:val="FFFF00"/>
               </w:rPr>
               <w:t>to</w:t>
             </w:r>
@@ -33943,7 +33972,7 @@
             <w:r>
               <w:rPr>
                 <w:i/>
-                <w:color w:val="FF0000"/>
+                <w:color w:val="FFFF00"/>
               </w:rPr>
               <w:t xml:space="preserve"> ~ </w:t>
             </w:r>
@@ -33951,7 +33980,7 @@
             <w:r>
               <w:rPr>
                 <w:i/>
-                <w:color w:val="FF0000"/>
+                <w:color w:val="FFFF00"/>
               </w:rPr>
               <w:t>one's</w:t>
             </w:r>
@@ -33959,15 +33988,15 @@
             <w:r>
               <w:rPr>
                 <w:i/>
-                <w:color w:val="FF0000"/>
-              </w:rPr>
-              <w:t xml:space="preserve"> </w:t>
-            </w:r>
-            <w:proofErr w:type="spellStart"/>
-            <w:r>
-              <w:rPr>
-                <w:i/>
-                <w:color w:val="FFFF00"/>
+                <w:color w:val="FFFF00"/>
+              </w:rPr>
+              <w:t xml:space="preserve"> </w:t>
+            </w:r>
+            <w:proofErr w:type="spellStart"/>
+            <w:r>
+              <w:rPr>
+                <w:i/>
+                <w:color w:val="FFFFFF" w:themeColor="background1"/>
               </w:rPr>
               <w:t>clothes</w:t>
             </w:r>
@@ -33975,7 +34004,7 @@
             <w:r>
               <w:rPr>
                 <w:i/>
-                <w:color w:val="FFFF00"/>
+                <w:color w:val="FFFFFF" w:themeColor="background1"/>
               </w:rPr>
               <w:t xml:space="preserve"> - убрать одежду</w:t>
             </w:r>
@@ -33990,13 +34019,14 @@
               <w:spacing w:line="252" w:lineRule="auto"/>
               <w:rPr>
                 <w:i/>
-              </w:rPr>
-            </w:pPr>
-            <w:proofErr w:type="spellStart"/>
-            <w:r>
-              <w:rPr>
-                <w:i/>
-                <w:color w:val="FFFF00"/>
+                <w:color w:val="FFFFFF" w:themeColor="background1"/>
+              </w:rPr>
+            </w:pPr>
+            <w:proofErr w:type="spellStart"/>
+            <w:r>
+              <w:rPr>
+                <w:i/>
+                <w:color w:val="FFFFFF" w:themeColor="background1"/>
               </w:rPr>
               <w:t>I'll</w:t>
             </w:r>
@@ -34004,15 +34034,15 @@
             <w:r>
               <w:rPr>
                 <w:i/>
-                <w:color w:val="FFFF00"/>
-              </w:rPr>
-              <w:t xml:space="preserve"> </w:t>
-            </w:r>
-            <w:proofErr w:type="spellStart"/>
-            <w:r>
-              <w:rPr>
-                <w:i/>
-                <w:color w:val="FFFF00"/>
+                <w:color w:val="FFFFFF" w:themeColor="background1"/>
+              </w:rPr>
+              <w:t xml:space="preserve"> </w:t>
+            </w:r>
+            <w:proofErr w:type="spellStart"/>
+            <w:r>
+              <w:rPr>
+                <w:i/>
+                <w:color w:val="FFFFFF" w:themeColor="background1"/>
               </w:rPr>
               <w:t>just</w:t>
             </w:r>
@@ -34020,15 +34050,15 @@
             <w:r>
               <w:rPr>
                 <w:i/>
-                <w:color w:val="FFFF00"/>
-              </w:rPr>
-              <w:t xml:space="preserve"> </w:t>
-            </w:r>
-            <w:proofErr w:type="spellStart"/>
-            <w:r>
-              <w:rPr>
-                <w:i/>
-                <w:color w:val="FFFF00"/>
+                <w:color w:val="FFFFFF" w:themeColor="background1"/>
+              </w:rPr>
+              <w:t xml:space="preserve"> </w:t>
+            </w:r>
+            <w:proofErr w:type="spellStart"/>
+            <w:r>
+              <w:rPr>
+                <w:i/>
+                <w:color w:val="FFFFFF" w:themeColor="background1"/>
               </w:rPr>
               <w:t>put</w:t>
             </w:r>
@@ -34036,15 +34066,15 @@
             <w:r>
               <w:rPr>
                 <w:i/>
-                <w:color w:val="FFFF00"/>
-              </w:rPr>
-              <w:t xml:space="preserve"> </w:t>
-            </w:r>
-            <w:proofErr w:type="spellStart"/>
-            <w:r>
-              <w:rPr>
-                <w:i/>
-                <w:color w:val="FFFF00"/>
+                <w:color w:val="FFFFFF" w:themeColor="background1"/>
+              </w:rPr>
+              <w:t xml:space="preserve"> </w:t>
+            </w:r>
+            <w:proofErr w:type="spellStart"/>
+            <w:r>
+              <w:rPr>
+                <w:i/>
+                <w:color w:val="FFFFFF" w:themeColor="background1"/>
               </w:rPr>
               <w:t>the</w:t>
             </w:r>
@@ -34052,14 +34082,15 @@
             <w:r>
               <w:rPr>
                 <w:i/>
-                <w:color w:val="FFFF00"/>
-              </w:rPr>
-              <w:t xml:space="preserve"> </w:t>
-            </w:r>
-            <w:proofErr w:type="spellStart"/>
-            <w:r>
-              <w:rPr>
-                <w:i/>
+                <w:color w:val="FFFFFF" w:themeColor="background1"/>
+              </w:rPr>
+              <w:t xml:space="preserve"> </w:t>
+            </w:r>
+            <w:proofErr w:type="spellStart"/>
+            <w:r>
+              <w:rPr>
+                <w:i/>
+                <w:color w:val="FFFFFF" w:themeColor="background1"/>
               </w:rPr>
               <w:t>car</w:t>
             </w:r>
@@ -34067,13 +34098,15 @@
             <w:r>
               <w:rPr>
                 <w:i/>
-              </w:rPr>
-              <w:t xml:space="preserve"> </w:t>
-            </w:r>
-            <w:proofErr w:type="spellStart"/>
-            <w:r>
-              <w:rPr>
-                <w:i/>
+                <w:color w:val="FFFFFF" w:themeColor="background1"/>
+              </w:rPr>
+              <w:t xml:space="preserve"> </w:t>
+            </w:r>
+            <w:proofErr w:type="spellStart"/>
+            <w:r>
+              <w:rPr>
+                <w:i/>
+                <w:color w:val="FFFFFF" w:themeColor="background1"/>
               </w:rPr>
               <w:t>away</w:t>
             </w:r>
@@ -34081,6 +34114,7 @@
             <w:r>
               <w:rPr>
                 <w:i/>
+                <w:color w:val="FFFFFF" w:themeColor="background1"/>
               </w:rPr>
               <w:t xml:space="preserve"> - я только поставлю машину</w:t>
             </w:r>
@@ -34223,7 +34257,6 @@
                 <w:color w:val="FFFF00"/>
                 <w:lang w:val="en-GB"/>
               </w:rPr>
-              <w:lastRenderedPageBreak/>
               <w:t xml:space="preserve">to ~ the </w:t>
             </w:r>
             <w:r>
@@ -34339,6 +34372,7 @@
                 <w:i/>
                 <w:color w:val="FFFF00"/>
               </w:rPr>
+              <w:lastRenderedPageBreak/>
               <w:t>VACANCY ** {ʹ</w:t>
             </w:r>
             <w:proofErr w:type="spellStart"/>
@@ -34843,7 +34877,6 @@
                 <w:color w:val="FFFF00"/>
                 <w:highlight w:val="black"/>
               </w:rPr>
-              <w:lastRenderedPageBreak/>
               <w:t>1. фатально, неизбежно, неминуемо, неотвратимо, роковым образом</w:t>
             </w:r>
           </w:p>
@@ -35041,6 +35074,7 @@
               <w:rPr>
                 <w:color w:val="FFFFFF" w:themeColor="background1"/>
               </w:rPr>
+              <w:lastRenderedPageBreak/>
               <w:t>3 мат. Точка пересечения</w:t>
             </w:r>
           </w:p>
@@ -35088,15 +35122,15 @@
               <w:jc w:val="center"/>
               <w:rPr>
                 <w:b/>
-                <w:color w:val="FFFF00"/>
-                <w:highlight w:val="black"/>
-                <w:shd w:val="clear" w:color="auto" w:fill="FFFFFF"/>
-              </w:rPr>
-            </w:pPr>
-            <w:r>
-              <w:rPr>
-                <w:b/>
-                <w:color w:val="FFFF00"/>
+                <w:color w:val="FF0000"/>
+                <w:highlight w:val="black"/>
+                <w:shd w:val="clear" w:color="auto" w:fill="FFFFFF"/>
+              </w:rPr>
+            </w:pPr>
+            <w:r>
+              <w:rPr>
+                <w:b/>
+                <w:color w:val="FF0000"/>
                 <w:highlight w:val="black"/>
                 <w:shd w:val="clear" w:color="auto" w:fill="FFFFFF"/>
                 <w:lang w:val="en-US"/>
@@ -35106,7 +35140,7 @@
             <w:r>
               <w:rPr>
                 <w:b/>
-                <w:color w:val="FFFF00"/>
+                <w:color w:val="FF0000"/>
                 <w:highlight w:val="black"/>
                 <w:shd w:val="clear" w:color="auto" w:fill="FFFFFF"/>
               </w:rPr>
@@ -35116,7 +35150,7 @@
             <w:r>
               <w:rPr>
                 <w:b/>
-                <w:color w:val="FFFF00"/>
+                <w:color w:val="FF0000"/>
                 <w:highlight w:val="black"/>
                 <w:shd w:val="clear" w:color="auto" w:fill="FFFFFF"/>
                 <w:lang w:val="en-US"/>
@@ -35127,7 +35161,7 @@
             <w:r>
               <w:rPr>
                 <w:b/>
-                <w:color w:val="FFFF00"/>
+                <w:color w:val="FF0000"/>
                 <w:highlight w:val="black"/>
                 <w:shd w:val="clear" w:color="auto" w:fill="FFFFFF"/>
               </w:rPr>
@@ -35137,7 +35171,7 @@
             <w:r>
               <w:rPr>
                 <w:b/>
-                <w:color w:val="FFFF00"/>
+                <w:color w:val="FF0000"/>
                 <w:highlight w:val="black"/>
                 <w:shd w:val="clear" w:color="auto" w:fill="FFFFFF"/>
               </w:rPr>
@@ -35147,7 +35181,7 @@
             <w:r>
               <w:rPr>
                 <w:b/>
-                <w:color w:val="FFFF00"/>
+                <w:color w:val="FF0000"/>
                 <w:highlight w:val="black"/>
                 <w:shd w:val="clear" w:color="auto" w:fill="FFFFFF"/>
               </w:rPr>
@@ -35156,7 +35190,7 @@
             <w:r>
               <w:rPr>
                 <w:b/>
-                <w:color w:val="FFFF00"/>
+                <w:color w:val="FF0000"/>
                 <w:highlight w:val="black"/>
                 <w:shd w:val="clear" w:color="auto" w:fill="FFFFFF"/>
                 <w:lang w:val="en-US"/>
@@ -35168,7 +35202,7 @@
                 <w:b/>
                 <w:i/>
                 <w:iCs/>
-                <w:color w:val="FFFF00"/>
+                <w:color w:val="FF0000"/>
                 <w:highlight w:val="black"/>
                 <w:shd w:val="clear" w:color="auto" w:fill="FFFFFF"/>
                 <w:lang w:val="en-US"/>
@@ -35180,7 +35214,7 @@
             <w:pPr>
               <w:rPr>
                 <w:rFonts w:cs="Arial"/>
-                <w:color w:val="FFFF00"/>
+                <w:color w:val="FF0000"/>
                 <w:szCs w:val="36"/>
                 <w:highlight w:val="black"/>
                 <w:shd w:val="clear" w:color="auto" w:fill="FFFFFF"/>
@@ -35188,7 +35222,7 @@
             </w:pPr>
             <w:r>
               <w:rPr>
-                <w:color w:val="FFFF00"/>
+                <w:color w:val="FF0000"/>
                 <w:highlight w:val="black"/>
                 <w:shd w:val="clear" w:color="auto" w:fill="FFFFFF"/>
               </w:rPr>
@@ -35205,16 +35239,16 @@
               <w:spacing w:line="252" w:lineRule="auto"/>
               <w:rPr>
                 <w:i/>
-                <w:color w:val="FFFF00"/>
-                <w:highlight w:val="black"/>
-                <w:shd w:val="clear" w:color="auto" w:fill="FFFFFF"/>
-              </w:rPr>
-            </w:pPr>
-            <w:proofErr w:type="spellStart"/>
-            <w:r>
-              <w:rPr>
-                <w:i/>
-                <w:color w:val="FFFF00"/>
+                <w:color w:val="FF0000"/>
+                <w:highlight w:val="black"/>
+                <w:shd w:val="clear" w:color="auto" w:fill="FFFFFF"/>
+              </w:rPr>
+            </w:pPr>
+            <w:proofErr w:type="spellStart"/>
+            <w:r>
+              <w:rPr>
+                <w:i/>
+                <w:color w:val="FF0000"/>
                 <w:highlight w:val="black"/>
                 <w:shd w:val="clear" w:color="auto" w:fill="FFFFFF"/>
               </w:rPr>
@@ -35224,7 +35258,7 @@
             <w:r>
               <w:rPr>
                 <w:i/>
-                <w:color w:val="FFFF00"/>
+                <w:color w:val="FF0000"/>
                 <w:highlight w:val="black"/>
                 <w:shd w:val="clear" w:color="auto" w:fill="FFFFFF"/>
               </w:rPr>
@@ -35234,7 +35268,7 @@
             <w:r>
               <w:rPr>
                 <w:i/>
-                <w:color w:val="FFFF00"/>
+                <w:color w:val="FF0000"/>
                 <w:highlight w:val="black"/>
                 <w:shd w:val="clear" w:color="auto" w:fill="FFFFFF"/>
               </w:rPr>
@@ -35244,7 +35278,7 @@
             <w:r>
               <w:rPr>
                 <w:i/>
-                <w:color w:val="FFFF00"/>
+                <w:color w:val="FF0000"/>
                 <w:highlight w:val="black"/>
                 <w:shd w:val="clear" w:color="auto" w:fill="FFFFFF"/>
               </w:rPr>
@@ -35270,12 +35304,22 @@
             <w:r>
               <w:rPr>
                 <w:i/>
-                <w:color w:val="FFFF00"/>
-                <w:highlight w:val="black"/>
-                <w:shd w:val="clear" w:color="auto" w:fill="FFFFFF"/>
-                <w:lang w:val="en-US"/>
-              </w:rPr>
-              <w:t xml:space="preserve">the ~ of another‘s property - </w:t>
+                <w:color w:val="FF0000"/>
+                <w:highlight w:val="black"/>
+                <w:shd w:val="clear" w:color="auto" w:fill="FFFFFF"/>
+                <w:lang w:val="en-US"/>
+              </w:rPr>
+              <w:t>the ~ of another</w:t>
+            </w:r>
+            <w:r>
+              <w:rPr>
+                <w:i/>
+                <w:color w:val="FFFF00"/>
+                <w:highlight w:val="black"/>
+                <w:shd w:val="clear" w:color="auto" w:fill="FFFFFF"/>
+                <w:lang w:val="en-US"/>
+              </w:rPr>
+              <w:t xml:space="preserve">‘s property - </w:t>
             </w:r>
             <w:r>
               <w:rPr>
@@ -35688,7 +35732,6 @@
                 <w:shd w:val="clear" w:color="auto" w:fill="FFFFFF"/>
                 <w:lang w:val="en-US"/>
               </w:rPr>
-              <w:lastRenderedPageBreak/>
               <w:t xml:space="preserve">the ~ of land [of goods] - </w:t>
             </w:r>
             <w:r>
@@ -36254,6 +36297,7 @@
                 <w:highlight w:val="black"/>
                 <w:shd w:val="clear" w:color="auto" w:fill="FFFFFF"/>
               </w:rPr>
+              <w:lastRenderedPageBreak/>
               <w:t>4. </w:t>
             </w:r>
             <w:r>
@@ -36709,15 +36753,7 @@
                 <w:i/>
                 <w:color w:val="FFFFFF" w:themeColor="background1"/>
               </w:rPr>
-              <w:t xml:space="preserve">. - добиться преимущества /взять верх/ над кем-л.; </w:t>
-            </w:r>
-            <w:r>
-              <w:rPr>
-                <w:i/>
-                <w:color w:val="FFFFFF" w:themeColor="background1"/>
-              </w:rPr>
-              <w:lastRenderedPageBreak/>
-              <w:t>оказаться в лучшем положении, чем кто-л.</w:t>
+              <w:t>. - добиться преимущества /взять верх/ над кем-л.; оказаться в лучшем положении, чем кто-л.</w:t>
             </w:r>
           </w:p>
           <w:p>
@@ -37479,6 +37515,7 @@
                 <w:i/>
                 <w:color w:val="FFFFFF" w:themeColor="background1"/>
               </w:rPr>
+              <w:lastRenderedPageBreak/>
               <w:t>what</w:t>
             </w:r>
             <w:proofErr w:type="spellEnd"/>
@@ -37622,7 +37659,6 @@
                 <w:color w:val="FFFFFF" w:themeColor="background1"/>
                 <w:lang w:val="en-US"/>
               </w:rPr>
-              <w:lastRenderedPageBreak/>
               <w:t xml:space="preserve">in this light the picture shows to good ~ - </w:t>
             </w:r>
             <w:r>
@@ -44895,135 +44931,36 @@
   </w:num>
   <w:num w:numId="56">
     <w:abstractNumId w:val="3"/>
-    <w:lvlOverride w:ilvl="0"/>
-    <w:lvlOverride w:ilvl="1"/>
-    <w:lvlOverride w:ilvl="2"/>
-    <w:lvlOverride w:ilvl="3"/>
-    <w:lvlOverride w:ilvl="4"/>
-    <w:lvlOverride w:ilvl="5"/>
-    <w:lvlOverride w:ilvl="6"/>
-    <w:lvlOverride w:ilvl="7"/>
-    <w:lvlOverride w:ilvl="8"/>
   </w:num>
   <w:num w:numId="57">
     <w:abstractNumId w:val="57"/>
-    <w:lvlOverride w:ilvl="0"/>
-    <w:lvlOverride w:ilvl="1"/>
-    <w:lvlOverride w:ilvl="2"/>
-    <w:lvlOverride w:ilvl="3"/>
-    <w:lvlOverride w:ilvl="4"/>
-    <w:lvlOverride w:ilvl="5"/>
-    <w:lvlOverride w:ilvl="6"/>
-    <w:lvlOverride w:ilvl="7"/>
-    <w:lvlOverride w:ilvl="8"/>
   </w:num>
   <w:num w:numId="58">
     <w:abstractNumId w:val="46"/>
-    <w:lvlOverride w:ilvl="0"/>
-    <w:lvlOverride w:ilvl="1"/>
-    <w:lvlOverride w:ilvl="2"/>
-    <w:lvlOverride w:ilvl="3"/>
-    <w:lvlOverride w:ilvl="4"/>
-    <w:lvlOverride w:ilvl="5"/>
-    <w:lvlOverride w:ilvl="6"/>
-    <w:lvlOverride w:ilvl="7"/>
-    <w:lvlOverride w:ilvl="8"/>
   </w:num>
   <w:num w:numId="59">
     <w:abstractNumId w:val="6"/>
-    <w:lvlOverride w:ilvl="0"/>
-    <w:lvlOverride w:ilvl="1"/>
-    <w:lvlOverride w:ilvl="2"/>
-    <w:lvlOverride w:ilvl="3"/>
-    <w:lvlOverride w:ilvl="4"/>
-    <w:lvlOverride w:ilvl="5"/>
-    <w:lvlOverride w:ilvl="6"/>
-    <w:lvlOverride w:ilvl="7"/>
-    <w:lvlOverride w:ilvl="8"/>
   </w:num>
   <w:num w:numId="60">
     <w:abstractNumId w:val="47"/>
-    <w:lvlOverride w:ilvl="0"/>
-    <w:lvlOverride w:ilvl="1"/>
-    <w:lvlOverride w:ilvl="2"/>
-    <w:lvlOverride w:ilvl="3"/>
-    <w:lvlOverride w:ilvl="4"/>
-    <w:lvlOverride w:ilvl="5"/>
-    <w:lvlOverride w:ilvl="6"/>
-    <w:lvlOverride w:ilvl="7"/>
-    <w:lvlOverride w:ilvl="8"/>
   </w:num>
   <w:num w:numId="61">
     <w:abstractNumId w:val="37"/>
-    <w:lvlOverride w:ilvl="0"/>
-    <w:lvlOverride w:ilvl="1"/>
-    <w:lvlOverride w:ilvl="2"/>
-    <w:lvlOverride w:ilvl="3"/>
-    <w:lvlOverride w:ilvl="4"/>
-    <w:lvlOverride w:ilvl="5"/>
-    <w:lvlOverride w:ilvl="6"/>
-    <w:lvlOverride w:ilvl="7"/>
-    <w:lvlOverride w:ilvl="8"/>
   </w:num>
   <w:num w:numId="62">
     <w:abstractNumId w:val="44"/>
-    <w:lvlOverride w:ilvl="0"/>
-    <w:lvlOverride w:ilvl="1"/>
-    <w:lvlOverride w:ilvl="2"/>
-    <w:lvlOverride w:ilvl="3"/>
-    <w:lvlOverride w:ilvl="4"/>
-    <w:lvlOverride w:ilvl="5"/>
-    <w:lvlOverride w:ilvl="6"/>
-    <w:lvlOverride w:ilvl="7"/>
-    <w:lvlOverride w:ilvl="8"/>
   </w:num>
   <w:num w:numId="63">
     <w:abstractNumId w:val="15"/>
-    <w:lvlOverride w:ilvl="0"/>
-    <w:lvlOverride w:ilvl="1"/>
-    <w:lvlOverride w:ilvl="2"/>
-    <w:lvlOverride w:ilvl="3"/>
-    <w:lvlOverride w:ilvl="4"/>
-    <w:lvlOverride w:ilvl="5"/>
-    <w:lvlOverride w:ilvl="6"/>
-    <w:lvlOverride w:ilvl="7"/>
-    <w:lvlOverride w:ilvl="8"/>
   </w:num>
   <w:num w:numId="64">
     <w:abstractNumId w:val="9"/>
-    <w:lvlOverride w:ilvl="0"/>
-    <w:lvlOverride w:ilvl="1"/>
-    <w:lvlOverride w:ilvl="2"/>
-    <w:lvlOverride w:ilvl="3"/>
-    <w:lvlOverride w:ilvl="4"/>
-    <w:lvlOverride w:ilvl="5"/>
-    <w:lvlOverride w:ilvl="6"/>
-    <w:lvlOverride w:ilvl="7"/>
-    <w:lvlOverride w:ilvl="8"/>
   </w:num>
   <w:num w:numId="65">
     <w:abstractNumId w:val="23"/>
-    <w:lvlOverride w:ilvl="0"/>
-    <w:lvlOverride w:ilvl="1"/>
-    <w:lvlOverride w:ilvl="2"/>
-    <w:lvlOverride w:ilvl="3"/>
-    <w:lvlOverride w:ilvl="4"/>
-    <w:lvlOverride w:ilvl="5"/>
-    <w:lvlOverride w:ilvl="6"/>
-    <w:lvlOverride w:ilvl="7"/>
-    <w:lvlOverride w:ilvl="8"/>
   </w:num>
   <w:num w:numId="66">
     <w:abstractNumId w:val="29"/>
-    <w:lvlOverride w:ilvl="0"/>
-    <w:lvlOverride w:ilvl="1"/>
-    <w:lvlOverride w:ilvl="2"/>
-    <w:lvlOverride w:ilvl="3"/>
-    <w:lvlOverride w:ilvl="4"/>
-    <w:lvlOverride w:ilvl="5"/>
-    <w:lvlOverride w:ilvl="6"/>
-    <w:lvlOverride w:ilvl="7"/>
-    <w:lvlOverride w:ilvl="8"/>
   </w:num>
   <w:numIdMacAtCleanup w:val="66"/>
 </w:numbering>
@@ -46055,7 +45992,7 @@
 </file>
 
 <file path=customXml/itemProps1.xml><?xml version="1.0" encoding="utf-8"?>
-<ds:datastoreItem xmlns:ds="http://schemas.openxmlformats.org/officeDocument/2006/customXml" ds:itemID="{6AB7DA9A-1189-4861-AA9D-184D6D36251D}">
+<ds:datastoreItem xmlns:ds="http://schemas.openxmlformats.org/officeDocument/2006/customXml" ds:itemID="{AC39BE99-60AA-4BAA-93DD-9466662D7405}">
   <ds:schemaRefs>
     <ds:schemaRef ds:uri="http://schemas.openxmlformats.org/officeDocument/2006/bibliography"/>
   </ds:schemaRefs>
